--- a/ProjectPart1-4/Part1/Hadoop Single node setup.docx
+++ b/ProjectPart1-4/Part1/Hadoop Single node setup.docx
@@ -657,7 +657,7 @@
         <mc:AlternateContent>
           <mc:Choice Requires="wps">
             <w:drawing>
-              <wp:anchor distT="0" distB="0" distL="114300" distR="114300" simplePos="0" relativeHeight="251660288" behindDoc="0" locked="0" layoutInCell="1" allowOverlap="1" wp14:anchorId="196F4639" wp14:editId="5CE5BAF1">
+              <wp:anchor distT="0" distB="0" distL="114300" distR="114300" simplePos="0" relativeHeight="251664384" behindDoc="0" locked="0" layoutInCell="1" allowOverlap="1" wp14:anchorId="24A805B3" wp14:editId="5CEF7A6B">
                 <wp:simplePos x="0" y="0"/>
                 <wp:positionH relativeFrom="column">
                   <wp:posOffset>2214333</wp:posOffset>
@@ -719,7 +719,7 @@
           </mc:Choice>
           <mc:Fallback>
             <w:pict>
-              <v:oval w14:anchorId="2EA21E74" id="Oval 15" o:spid="_x0000_s1026" style="position:absolute;margin-left:174.35pt;margin-top:280.6pt;width:63.6pt;height:31.8pt;z-index:251660288;visibility:visible;mso-wrap-style:square;mso-wrap-distance-left:9pt;mso-wrap-distance-top:0;mso-wrap-distance-right:9pt;mso-wrap-distance-bottom:0;mso-position-horizontal:absolute;mso-position-horizontal-relative:text;mso-position-vertical:absolute;mso-position-vertical-relative:text;v-text-anchor:middle" o:gfxdata="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" filled="f" strokecolor="red" strokeweight="3pt">
+              <v:oval w14:anchorId="2B7381BA" id="Oval 15" o:spid="_x0000_s1026" style="position:absolute;margin-left:174.35pt;margin-top:280.6pt;width:63.6pt;height:31.8pt;z-index:251664384;visibility:visible;mso-wrap-style:square;mso-wrap-distance-left:9pt;mso-wrap-distance-top:0;mso-wrap-distance-right:9pt;mso-wrap-distance-bottom:0;mso-position-horizontal:absolute;mso-position-horizontal-relative:text;mso-position-vertical:absolute;mso-position-vertical-relative:text;v-text-anchor:middle" o:gfxdata="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" filled="f" strokecolor="red" strokeweight="3pt">
                 <v:stroke joinstyle="miter"/>
               </v:oval>
             </w:pict>
@@ -735,7 +735,7 @@
           <w:szCs w:val="48"/>
         </w:rPr>
         <w:drawing>
-          <wp:inline distT="0" distB="0" distL="0" distR="0" wp14:anchorId="74419F44" wp14:editId="1487ED3D">
+          <wp:inline distT="0" distB="0" distL="0" distR="0" wp14:anchorId="6A384544" wp14:editId="0BC63F36">
             <wp:extent cx="3732028" cy="3998114"/>
             <wp:effectExtent l="0" t="0" r="1905" b="2540"/>
             <wp:docPr id="11" name="Picture 11" descr="C:\Users\Razib\Desktop\Big Data\Project\screen shots\4 Capture.PNG"/>
@@ -805,7 +805,7 @@
         <mc:AlternateContent>
           <mc:Choice Requires="wps">
             <w:drawing>
-              <wp:anchor distT="0" distB="0" distL="114300" distR="114300" simplePos="0" relativeHeight="251659264" behindDoc="0" locked="0" layoutInCell="1" allowOverlap="1" wp14:anchorId="3DA5089D" wp14:editId="7F484580">
+              <wp:anchor distT="0" distB="0" distL="114300" distR="114300" simplePos="0" relativeHeight="251663360" behindDoc="0" locked="0" layoutInCell="1" allowOverlap="1" wp14:anchorId="4F73B79C" wp14:editId="2557AFF8">
                 <wp:simplePos x="0" y="0"/>
                 <wp:positionH relativeFrom="column">
                   <wp:posOffset>1973344</wp:posOffset>
@@ -867,7 +867,7 @@
           </mc:Choice>
           <mc:Fallback>
             <w:pict>
-              <v:oval w14:anchorId="1CDDF398" id="Oval 14" o:spid="_x0000_s1026" style="position:absolute;margin-left:155.4pt;margin-top:256.7pt;width:61.7pt;height:27.1pt;z-index:251659264;visibility:visible;mso-wrap-style:square;mso-wrap-distance-left:9pt;mso-wrap-distance-top:0;mso-wrap-distance-right:9pt;mso-wrap-distance-bottom:0;mso-position-horizontal:absolute;mso-position-horizontal-relative:text;mso-position-vertical:absolute;mso-position-vertical-relative:text;v-text-anchor:middle" o:gfxdata="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" filled="f" strokecolor="red" strokeweight="3pt">
+              <v:oval w14:anchorId="0CC754D6" id="Oval 14" o:spid="_x0000_s1026" style="position:absolute;margin-left:155.4pt;margin-top:256.7pt;width:61.7pt;height:27.1pt;z-index:251663360;visibility:visible;mso-wrap-style:square;mso-wrap-distance-left:9pt;mso-wrap-distance-top:0;mso-wrap-distance-right:9pt;mso-wrap-distance-bottom:0;mso-position-horizontal:absolute;mso-position-horizontal-relative:text;mso-position-vertical:absolute;mso-position-vertical-relative:text;v-text-anchor:middle" o:gfxdata="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" filled="f" strokecolor="red" strokeweight="3pt">
                 <v:stroke joinstyle="miter"/>
               </v:oval>
             </w:pict>
@@ -883,7 +883,7 @@
           <w:szCs w:val="48"/>
         </w:rPr>
         <w:drawing>
-          <wp:inline distT="0" distB="0" distL="0" distR="0" wp14:anchorId="129F30DF" wp14:editId="002287C0">
+          <wp:inline distT="0" distB="0" distL="0" distR="0" wp14:anchorId="30067DD5" wp14:editId="04162BD3">
             <wp:extent cx="3402419" cy="3635156"/>
             <wp:effectExtent l="0" t="0" r="7620" b="3810"/>
             <wp:docPr id="12" name="Picture 12" descr="C:\Users\Razib\Desktop\Big Data\Project\screen shots\5 Capture.PNG"/>
@@ -960,7 +960,7 @@
           <w:noProof/>
         </w:rPr>
         <w:drawing>
-          <wp:inline distT="0" distB="0" distL="0" distR="0" wp14:anchorId="47BE6EB9" wp14:editId="6FAA7BDC">
+          <wp:inline distT="0" distB="0" distL="0" distR="0" wp14:anchorId="619BF027" wp14:editId="3658F258">
             <wp:extent cx="5118265" cy="3357442"/>
             <wp:effectExtent l="0" t="0" r="6350" b="0"/>
             <wp:docPr id="7" name="Picture 7" descr="C:\Users\Razib\Desktop\Big Data\Project\screen shots\network.PNG"/>
@@ -1011,7 +1011,6 @@
     </w:p>
     <w:p>
       <w:pPr>
-        <w:pStyle w:val="ListParagraph"/>
         <w:rPr>
           <w:b/>
           <w:bCs/>
@@ -1038,10 +1037,250 @@
         <w:rPr>
           <w:b/>
           <w:bCs/>
-          <w:sz w:val="24"/>
+          <w:sz w:val="28"/>
           <w:szCs w:val="48"/>
         </w:rPr>
         <w:lastRenderedPageBreak/>
+        <w:t>Click on new, enter the name of virtual machine</w:t>
+      </w:r>
+    </w:p>
+    <w:p>
+      <w:pPr>
+        <w:pStyle w:val="ListParagraph"/>
+        <w:numPr>
+          <w:ilvl w:val="0"/>
+          <w:numId w:val="2"/>
+        </w:numPr>
+        <w:rPr>
+          <w:b/>
+          <w:bCs/>
+          <w:sz w:val="28"/>
+          <w:szCs w:val="48"/>
+        </w:rPr>
+      </w:pPr>
+      <w:r>
+        <w:rPr>
+          <w:noProof/>
+        </w:rPr>
+        <w:drawing>
+          <wp:inline distT="0" distB="0" distL="0" distR="0" wp14:anchorId="7705BAFD" wp14:editId="7733627E">
+            <wp:extent cx="5943600" cy="3343275"/>
+            <wp:effectExtent l="0" t="0" r="0" b="9525"/>
+            <wp:docPr id="21" name="Picture 21"/>
+            <wp:cNvGraphicFramePr>
+              <a:graphicFrameLocks xmlns:a="http://schemas.openxmlformats.org/drawingml/2006/main" noChangeAspect="1"/>
+            </wp:cNvGraphicFramePr>
+            <a:graphic xmlns:a="http://schemas.openxmlformats.org/drawingml/2006/main">
+              <a:graphicData uri="http://schemas.openxmlformats.org/drawingml/2006/picture">
+                <pic:pic xmlns:pic="http://schemas.openxmlformats.org/drawingml/2006/picture">
+                  <pic:nvPicPr>
+                    <pic:cNvPr id="1" name=""/>
+                    <pic:cNvPicPr/>
+                  </pic:nvPicPr>
+                  <pic:blipFill>
+                    <a:blip r:embed="rId14"/>
+                    <a:stretch>
+                      <a:fillRect/>
+                    </a:stretch>
+                  </pic:blipFill>
+                  <pic:spPr>
+                    <a:xfrm>
+                      <a:off x="0" y="0"/>
+                      <a:ext cx="5943600" cy="3343275"/>
+                    </a:xfrm>
+                    <a:prstGeom prst="rect">
+                      <a:avLst/>
+                    </a:prstGeom>
+                  </pic:spPr>
+                </pic:pic>
+              </a:graphicData>
+            </a:graphic>
+          </wp:inline>
+        </w:drawing>
+      </w:r>
+    </w:p>
+    <w:p>
+      <w:pPr>
+        <w:pStyle w:val="ListParagraph"/>
+        <w:numPr>
+          <w:ilvl w:val="0"/>
+          <w:numId w:val="2"/>
+        </w:numPr>
+        <w:rPr>
+          <w:b/>
+          <w:bCs/>
+          <w:sz w:val="28"/>
+          <w:szCs w:val="48"/>
+        </w:rPr>
+      </w:pPr>
+      <w:r>
+        <w:rPr>
+          <w:b/>
+          <w:bCs/>
+          <w:sz w:val="28"/>
+          <w:szCs w:val="48"/>
+        </w:rPr>
+        <w:t>Determine how many memories the VM can use</w:t>
+      </w:r>
+    </w:p>
+    <w:p>
+      <w:pPr>
+        <w:pStyle w:val="ListParagraph"/>
+        <w:numPr>
+          <w:ilvl w:val="0"/>
+          <w:numId w:val="2"/>
+        </w:numPr>
+        <w:rPr>
+          <w:b/>
+          <w:bCs/>
+          <w:sz w:val="28"/>
+          <w:szCs w:val="48"/>
+        </w:rPr>
+      </w:pPr>
+      <w:r>
+        <w:rPr>
+          <w:noProof/>
+        </w:rPr>
+        <w:drawing>
+          <wp:inline distT="0" distB="0" distL="0" distR="0" wp14:anchorId="09B74728" wp14:editId="70B765FB">
+            <wp:extent cx="5943600" cy="3343275"/>
+            <wp:effectExtent l="0" t="0" r="0" b="9525"/>
+            <wp:docPr id="22" name="Picture 22"/>
+            <wp:cNvGraphicFramePr>
+              <a:graphicFrameLocks xmlns:a="http://schemas.openxmlformats.org/drawingml/2006/main" noChangeAspect="1"/>
+            </wp:cNvGraphicFramePr>
+            <a:graphic xmlns:a="http://schemas.openxmlformats.org/drawingml/2006/main">
+              <a:graphicData uri="http://schemas.openxmlformats.org/drawingml/2006/picture">
+                <pic:pic xmlns:pic="http://schemas.openxmlformats.org/drawingml/2006/picture">
+                  <pic:nvPicPr>
+                    <pic:cNvPr id="1" name=""/>
+                    <pic:cNvPicPr/>
+                  </pic:nvPicPr>
+                  <pic:blipFill>
+                    <a:blip r:embed="rId15"/>
+                    <a:stretch>
+                      <a:fillRect/>
+                    </a:stretch>
+                  </pic:blipFill>
+                  <pic:spPr>
+                    <a:xfrm>
+                      <a:off x="0" y="0"/>
+                      <a:ext cx="5943600" cy="3343275"/>
+                    </a:xfrm>
+                    <a:prstGeom prst="rect">
+                      <a:avLst/>
+                    </a:prstGeom>
+                  </pic:spPr>
+                </pic:pic>
+              </a:graphicData>
+            </a:graphic>
+          </wp:inline>
+        </w:drawing>
+      </w:r>
+    </w:p>
+    <w:p>
+      <w:pPr>
+        <w:pStyle w:val="ListParagraph"/>
+        <w:numPr>
+          <w:ilvl w:val="0"/>
+          <w:numId w:val="2"/>
+        </w:numPr>
+        <w:rPr>
+          <w:b/>
+          <w:bCs/>
+          <w:sz w:val="28"/>
+          <w:szCs w:val="48"/>
+        </w:rPr>
+      </w:pPr>
+      <w:r>
+        <w:rPr>
+          <w:b/>
+          <w:bCs/>
+          <w:sz w:val="28"/>
+          <w:szCs w:val="48"/>
+        </w:rPr>
+        <w:t>Choose use an existing virtual hard disk file</w:t>
+      </w:r>
+    </w:p>
+    <w:p>
+      <w:pPr>
+        <w:pStyle w:val="ListParagraph"/>
+        <w:numPr>
+          <w:ilvl w:val="0"/>
+          <w:numId w:val="2"/>
+        </w:numPr>
+        <w:rPr>
+          <w:b/>
+          <w:bCs/>
+          <w:sz w:val="28"/>
+          <w:szCs w:val="48"/>
+        </w:rPr>
+      </w:pPr>
+      <w:r>
+        <w:rPr>
+          <w:noProof/>
+        </w:rPr>
+        <w:lastRenderedPageBreak/>
+        <w:drawing>
+          <wp:inline distT="0" distB="0" distL="0" distR="0" wp14:anchorId="31CD360D" wp14:editId="071D9C95">
+            <wp:extent cx="5943600" cy="3343275"/>
+            <wp:effectExtent l="0" t="0" r="0" b="9525"/>
+            <wp:docPr id="23" name="Picture 23"/>
+            <wp:cNvGraphicFramePr>
+              <a:graphicFrameLocks xmlns:a="http://schemas.openxmlformats.org/drawingml/2006/main" noChangeAspect="1"/>
+            </wp:cNvGraphicFramePr>
+            <a:graphic xmlns:a="http://schemas.openxmlformats.org/drawingml/2006/main">
+              <a:graphicData uri="http://schemas.openxmlformats.org/drawingml/2006/picture">
+                <pic:pic xmlns:pic="http://schemas.openxmlformats.org/drawingml/2006/picture">
+                  <pic:nvPicPr>
+                    <pic:cNvPr id="1" name=""/>
+                    <pic:cNvPicPr/>
+                  </pic:nvPicPr>
+                  <pic:blipFill>
+                    <a:blip r:embed="rId16"/>
+                    <a:stretch>
+                      <a:fillRect/>
+                    </a:stretch>
+                  </pic:blipFill>
+                  <pic:spPr>
+                    <a:xfrm>
+                      <a:off x="0" y="0"/>
+                      <a:ext cx="5943600" cy="3343275"/>
+                    </a:xfrm>
+                    <a:prstGeom prst="rect">
+                      <a:avLst/>
+                    </a:prstGeom>
+                  </pic:spPr>
+                </pic:pic>
+              </a:graphicData>
+            </a:graphic>
+          </wp:inline>
+        </w:drawing>
+      </w:r>
+    </w:p>
+    <w:p>
+      <w:pPr>
+        <w:pStyle w:val="ListParagraph"/>
+        <w:numPr>
+          <w:ilvl w:val="0"/>
+          <w:numId w:val="2"/>
+        </w:numPr>
+        <w:rPr>
+          <w:b/>
+          <w:bCs/>
+          <w:sz w:val="28"/>
+          <w:szCs w:val="48"/>
+        </w:rPr>
+      </w:pPr>
+      <w:bookmarkStart w:id="0" w:name="_GoBack"/>
+      <w:bookmarkEnd w:id="0"/>
+      <w:r>
+        <w:rPr>
+          <w:b/>
+          <w:bCs/>
+          <w:sz w:val="24"/>
+          <w:szCs w:val="48"/>
+        </w:rPr>
         <w:t xml:space="preserve">Now start </w:t>
       </w:r>
       <w:proofErr w:type="spellStart"/>
@@ -1087,7 +1326,7 @@
                     </pic:cNvPicPr>
                   </pic:nvPicPr>
                   <pic:blipFill>
-                    <a:blip r:embed="rId14">
+                    <a:blip r:embed="rId17">
                       <a:extLst>
                         <a:ext uri="{28A0092B-C50C-407E-A947-70E740481C1C}">
                           <a14:useLocalDpi xmlns:a14="http://schemas.microsoft.com/office/drawing/2010/main" val="0"/>
@@ -1137,6 +1376,7 @@
         <w:rPr>
           <w:noProof/>
         </w:rPr>
+        <w:lastRenderedPageBreak/>
         <w:drawing>
           <wp:inline distT="0" distB="0" distL="0" distR="0" wp14:anchorId="34D54FF9" wp14:editId="7669CF22">
             <wp:extent cx="5464810" cy="3573662"/>
@@ -1155,7 +1395,7 @@
                     </pic:cNvPicPr>
                   </pic:nvPicPr>
                   <pic:blipFill>
-                    <a:blip r:embed="rId15">
+                    <a:blip r:embed="rId18">
                       <a:extLst>
                         <a:ext uri="{28A0092B-C50C-407E-A947-70E740481C1C}">
                           <a14:useLocalDpi xmlns:a14="http://schemas.microsoft.com/office/drawing/2010/main" val="0"/>
@@ -1249,7 +1489,7 @@
                     <pic:cNvPicPr preferRelativeResize="0"/>
                   </pic:nvPicPr>
                   <pic:blipFill>
-                    <a:blip r:embed="rId16"/>
+                    <a:blip r:embed="rId19"/>
                     <a:srcRect/>
                     <a:stretch>
                       <a:fillRect/>
@@ -1327,6 +1567,7 @@
           <w:sz w:val="24"/>
           <w:szCs w:val="24"/>
         </w:rPr>
+        <w:lastRenderedPageBreak/>
         <w:t>Download</w:t>
       </w:r>
       <w:r>
@@ -1407,7 +1648,7 @@
           <w:szCs w:val="24"/>
         </w:rPr>
       </w:pPr>
-      <w:hyperlink r:id="rId17" w:tgtFrame="_blank" w:history="1">
+      <w:hyperlink r:id="rId20" w:tgtFrame="_blank" w:history="1">
         <w:r>
           <w:rPr>
             <w:rStyle w:val="Hyperlink"/>
@@ -1424,7 +1665,7 @@
         </w:rPr>
         <w:br/>
       </w:r>
-      <w:hyperlink r:id="rId18" w:tgtFrame="_blank" w:history="1">
+      <w:hyperlink r:id="rId21" w:tgtFrame="_blank" w:history="1">
         <w:r>
           <w:rPr>
             <w:rStyle w:val="Hyperlink"/>
@@ -1437,56 +1678,6 @@
     </w:p>
     <w:p>
       <w:pPr>
-        <w:ind w:firstLine="360"/>
-        <w:rPr>
-          <w:sz w:val="24"/>
-          <w:szCs w:val="24"/>
-        </w:rPr>
-      </w:pPr>
-      <w:r>
-        <w:rPr>
-          <w:sz w:val="24"/>
-          <w:szCs w:val="24"/>
-        </w:rPr>
-        <w:t xml:space="preserve">Mount -t </w:t>
-      </w:r>
-      <w:proofErr w:type="spellStart"/>
-      <w:r>
-        <w:rPr>
-          <w:sz w:val="24"/>
-          <w:szCs w:val="24"/>
-        </w:rPr>
-        <w:t>vboxsf</w:t>
-      </w:r>
-      <w:proofErr w:type="spellEnd"/>
-      <w:r>
-        <w:rPr>
-          <w:sz w:val="24"/>
-          <w:szCs w:val="24"/>
-        </w:rPr>
-        <w:t xml:space="preserve"> bigdata /home/</w:t>
-      </w:r>
-      <w:proofErr w:type="spellStart"/>
-      <w:r>
-        <w:rPr>
-          <w:sz w:val="24"/>
-          <w:szCs w:val="24"/>
-        </w:rPr>
-        <w:t>cloudera</w:t>
-      </w:r>
-      <w:proofErr w:type="spellEnd"/>
-      <w:r>
-        <w:rPr>
-          <w:sz w:val="24"/>
-          <w:szCs w:val="24"/>
-        </w:rPr>
-        <w:t>/workspace/bigdata</w:t>
-      </w:r>
-      <w:bookmarkStart w:id="0" w:name="_GoBack"/>
-      <w:bookmarkEnd w:id="0"/>
-    </w:p>
-    <w:p>
-      <w:pPr>
         <w:pStyle w:val="ListParagraph"/>
         <w:numPr>
           <w:ilvl w:val="0"/>
@@ -1494,7 +1685,6 @@
         </w:numPr>
         <w:rPr>
           <w:b/>
-          <w:bCs/>
           <w:sz w:val="24"/>
           <w:szCs w:val="24"/>
         </w:rPr>
@@ -1502,10 +1692,69 @@
       <w:r>
         <w:rPr>
           <w:b/>
-          <w:bCs/>
           <w:sz w:val="24"/>
           <w:szCs w:val="24"/>
         </w:rPr>
+        <w:t xml:space="preserve">Mount -t </w:t>
+      </w:r>
+      <w:proofErr w:type="spellStart"/>
+      <w:r>
+        <w:rPr>
+          <w:b/>
+          <w:sz w:val="24"/>
+          <w:szCs w:val="24"/>
+        </w:rPr>
+        <w:t>vboxsf</w:t>
+      </w:r>
+      <w:proofErr w:type="spellEnd"/>
+      <w:r>
+        <w:rPr>
+          <w:b/>
+          <w:sz w:val="24"/>
+          <w:szCs w:val="24"/>
+        </w:rPr>
+        <w:t xml:space="preserve"> bigdata /home/</w:t>
+      </w:r>
+      <w:proofErr w:type="spellStart"/>
+      <w:r>
+        <w:rPr>
+          <w:b/>
+          <w:sz w:val="24"/>
+          <w:szCs w:val="24"/>
+        </w:rPr>
+        <w:t>cloudera</w:t>
+      </w:r>
+      <w:proofErr w:type="spellEnd"/>
+      <w:r>
+        <w:rPr>
+          <w:b/>
+          <w:sz w:val="24"/>
+          <w:szCs w:val="24"/>
+        </w:rPr>
+        <w:t>/workspace/bigdata</w:t>
+      </w:r>
+    </w:p>
+    <w:p>
+      <w:pPr>
+        <w:pStyle w:val="ListParagraph"/>
+        <w:numPr>
+          <w:ilvl w:val="0"/>
+          <w:numId w:val="2"/>
+        </w:numPr>
+        <w:rPr>
+          <w:b/>
+          <w:bCs/>
+          <w:sz w:val="24"/>
+          <w:szCs w:val="24"/>
+        </w:rPr>
+      </w:pPr>
+      <w:r>
+        <w:rPr>
+          <w:b/>
+          <w:bCs/>
+          <w:sz w:val="24"/>
+          <w:szCs w:val="24"/>
+        </w:rPr>
         <w:t xml:space="preserve">Add jar file to project </w:t>
       </w:r>
     </w:p>
@@ -1527,7 +1776,6 @@
           <w:sz w:val="28"/>
           <w:szCs w:val="48"/>
         </w:rPr>
-        <w:lastRenderedPageBreak/>
         <w:drawing>
           <wp:inline distT="0" distB="0" distL="0" distR="0">
             <wp:extent cx="5937885" cy="5937885"/>
@@ -1546,7 +1794,7 @@
                     </pic:cNvPicPr>
                   </pic:nvPicPr>
                   <pic:blipFill>
-                    <a:blip r:embed="rId19">
+                    <a:blip r:embed="rId22">
                       <a:extLst>
                         <a:ext uri="{28A0092B-C50C-407E-A947-70E740481C1C}">
                           <a14:useLocalDpi xmlns:a14="http://schemas.microsoft.com/office/drawing/2010/main" val="0"/>
@@ -1673,7 +1921,7 @@
           </mc:Choice>
           <mc:Fallback>
             <w:pict>
-              <v:oval w14:anchorId="517674C5" id="Oval 18" o:spid="_x0000_s1026" style="position:absolute;margin-left:391.75pt;margin-top:89.55pt;width:100.05pt;height:28.05pt;z-index:251661312;visibility:visible;mso-wrap-style:square;mso-wrap-distance-left:9pt;mso-wrap-distance-top:0;mso-wrap-distance-right:9pt;mso-wrap-distance-bottom:0;mso-position-horizontal:absolute;mso-position-horizontal-relative:text;mso-position-vertical:absolute;mso-position-vertical-relative:text;v-text-anchor:middle" o:gfxdata="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" filled="f" strokecolor="red" strokeweight="3pt">
+              <v:oval w14:anchorId="6AD385D9" id="Oval 18" o:spid="_x0000_s1026" style="position:absolute;margin-left:391.75pt;margin-top:89.55pt;width:100.05pt;height:28.05pt;z-index:251661312;visibility:visible;mso-wrap-style:square;mso-wrap-distance-left:9pt;mso-wrap-distance-top:0;mso-wrap-distance-right:9pt;mso-wrap-distance-bottom:0;mso-position-horizontal:absolute;mso-position-horizontal-relative:text;mso-position-vertical:absolute;mso-position-vertical-relative:text;v-text-anchor:middle" o:gfxdata="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" filled="f" strokecolor="red" strokeweight="3pt">
                 <v:stroke joinstyle="miter"/>
               </v:oval>
             </w:pict>
@@ -1706,7 +1954,7 @@
                     </pic:cNvPicPr>
                   </pic:nvPicPr>
                   <pic:blipFill>
-                    <a:blip r:embed="rId20">
+                    <a:blip r:embed="rId23">
                       <a:extLst>
                         <a:ext uri="{28A0092B-C50C-407E-A947-70E740481C1C}">
                           <a14:useLocalDpi xmlns:a14="http://schemas.microsoft.com/office/drawing/2010/main" val="0"/>
@@ -1791,7 +2039,7 @@
         </w:rPr>
         <w:t xml:space="preserve"> example from </w:t>
       </w:r>
-      <w:hyperlink r:id="rId21" w:history="1">
+      <w:hyperlink r:id="rId24" w:history="1">
         <w:r>
           <w:rPr>
             <w:rStyle w:val="Hyperlink"/>
@@ -1905,7 +2153,7 @@
                     </pic:cNvPicPr>
                   </pic:nvPicPr>
                   <pic:blipFill>
-                    <a:blip r:embed="rId22">
+                    <a:blip r:embed="rId25">
                       <a:extLst>
                         <a:ext uri="{28A0092B-C50C-407E-A947-70E740481C1C}">
                           <a14:useLocalDpi xmlns:a14="http://schemas.microsoft.com/office/drawing/2010/main" val="0"/>
@@ -1998,7 +2246,7 @@
                     </pic:cNvPicPr>
                   </pic:nvPicPr>
                   <pic:blipFill>
-                    <a:blip r:embed="rId23">
+                    <a:blip r:embed="rId26">
                       <a:extLst>
                         <a:ext uri="{28A0092B-C50C-407E-A947-70E740481C1C}">
                           <a14:useLocalDpi xmlns:a14="http://schemas.microsoft.com/office/drawing/2010/main" val="0"/>
@@ -2093,7 +2341,7 @@
                     <pic:cNvPicPr preferRelativeResize="0"/>
                   </pic:nvPicPr>
                   <pic:blipFill>
-                    <a:blip r:embed="rId24"/>
+                    <a:blip r:embed="rId27"/>
                     <a:srcRect/>
                     <a:stretch>
                       <a:fillRect/>
@@ -2560,7 +2808,7 @@
                     </pic:cNvPicPr>
                   </pic:nvPicPr>
                   <pic:blipFill>
-                    <a:blip r:embed="rId25">
+                    <a:blip r:embed="rId28">
                       <a:extLst>
                         <a:ext uri="{28A0092B-C50C-407E-A947-70E740481C1C}">
                           <a14:useLocalDpi xmlns:a14="http://schemas.microsoft.com/office/drawing/2010/main" val="0"/>
@@ -2661,7 +2909,7 @@
                     <pic:cNvPicPr/>
                   </pic:nvPicPr>
                   <pic:blipFill>
-                    <a:blip r:embed="rId26"/>
+                    <a:blip r:embed="rId29"/>
                     <a:stretch>
                       <a:fillRect/>
                     </a:stretch>
@@ -2765,7 +3013,7 @@
                     <pic:cNvPicPr/>
                   </pic:nvPicPr>
                   <pic:blipFill>
-                    <a:blip r:embed="rId27"/>
+                    <a:blip r:embed="rId30"/>
                     <a:stretch>
                       <a:fillRect/>
                     </a:stretch>
@@ -2807,7 +3055,7 @@
                     <pic:cNvPicPr/>
                   </pic:nvPicPr>
                   <pic:blipFill>
-                    <a:blip r:embed="rId28"/>
+                    <a:blip r:embed="rId31"/>
                     <a:stretch>
                       <a:fillRect/>
                     </a:stretch>
@@ -2887,7 +3135,7 @@
   <w:abstractNum w:abstractNumId="0" w15:restartNumberingAfterBreak="0">
     <w:nsid w:val="6676025D"/>
     <w:multiLevelType w:val="hybridMultilevel"/>
-    <w:tmpl w:val="CB4E1068"/>
+    <w:tmpl w:val="4BE4D8F0"/>
     <w:lvl w:ilvl="0" w:tplc="04090001">
       <w:start w:val="1"/>
       <w:numFmt w:val="bullet"/>
@@ -4035,7 +4283,7 @@
 </file>
 
 <file path=customXml/itemProps1.xml><?xml version="1.0" encoding="utf-8"?>
-<ds:datastoreItem xmlns:ds="http://schemas.openxmlformats.org/officeDocument/2006/customXml" ds:itemID="{9EEACD59-C78D-430F-AD85-7B9EF7996C7E}">
+<ds:datastoreItem xmlns:ds="http://schemas.openxmlformats.org/officeDocument/2006/customXml" ds:itemID="{E21A336A-1FD5-413B-A94D-504D72E853F2}">
   <ds:schemaRefs>
     <ds:schemaRef ds:uri="http://schemas.openxmlformats.org/officeDocument/2006/bibliography"/>
   </ds:schemaRefs>
